--- a/docs/documents/CyberMiner_PhaseOne_Final-2.docx
+++ b/docs/documents/CyberMiner_PhaseOne_Final-2.docx
@@ -3233,10 +3233,10 @@
           <w:noProof/>
         </w:rPr>
         <w:drawing>
-          <wp:inline distT="0" distB="0" distL="0" distR="0" wp14:anchorId="170A733E" wp14:editId="1476545E">
-            <wp:extent cx="5210175" cy="3997808"/>
-            <wp:effectExtent l="0" t="0" r="0" b="3175"/>
-            <wp:docPr id="822807467" name="Picture 5" descr="A picture containing text, screenshot, diagram, design&#10;&#10;Description automatically generated"/>
+          <wp:inline distT="0" distB="0" distL="0" distR="0" wp14:anchorId="09E5DC55" wp14:editId="7D365D4B">
+            <wp:extent cx="5246631" cy="4130040"/>
+            <wp:effectExtent l="0" t="0" r="0" b="3810"/>
+            <wp:docPr id="1332018660" name="Picture 1"/>
             <wp:cNvGraphicFramePr>
               <a:graphicFrameLocks xmlns:a="http://schemas.openxmlformats.org/drawingml/2006/main" noChangeAspect="1"/>
             </wp:cNvGraphicFramePr>
@@ -3244,7 +3244,7 @@
               <a:graphicData uri="http://schemas.openxmlformats.org/drawingml/2006/picture">
                 <pic:pic xmlns:pic="http://schemas.openxmlformats.org/drawingml/2006/picture">
                   <pic:nvPicPr>
-                    <pic:cNvPr id="822807467" name="Picture 5" descr="A picture containing text, screenshot, diagram, design&#10;&#10;Description automatically generated"/>
+                    <pic:cNvPr id="1332018660" name="Picture 1"/>
                     <pic:cNvPicPr>
                       <a:picLocks noChangeAspect="1" noChangeArrowheads="1"/>
                     </pic:cNvPicPr>
@@ -3265,7 +3265,7 @@
                   <pic:spPr bwMode="auto">
                     <a:xfrm>
                       <a:off x="0" y="0"/>
-                      <a:ext cx="5219919" cy="4005285"/>
+                      <a:ext cx="5252482" cy="4134646"/>
                     </a:xfrm>
                     <a:prstGeom prst="rect">
                       <a:avLst/>
@@ -3558,10 +3558,10 @@
           <w:noProof/>
         </w:rPr>
         <w:drawing>
-          <wp:inline distT="0" distB="0" distL="0" distR="0" wp14:anchorId="4AC431A1" wp14:editId="50195FBE">
-            <wp:extent cx="6359883" cy="3667125"/>
+          <wp:inline distT="0" distB="0" distL="0" distR="0" wp14:anchorId="5B89F06A" wp14:editId="34BB86E7">
+            <wp:extent cx="4610100" cy="4829065"/>
             <wp:effectExtent l="0" t="0" r="0" b="0"/>
-            <wp:docPr id="2046989861" name="Picture 6" descr="A screenshot of a computer&#10;&#10;Description automatically generated with medium confidence"/>
+            <wp:docPr id="872546962" name="Picture 2"/>
             <wp:cNvGraphicFramePr>
               <a:graphicFrameLocks xmlns:a="http://schemas.openxmlformats.org/drawingml/2006/main" noChangeAspect="1"/>
             </wp:cNvGraphicFramePr>
@@ -3569,7 +3569,7 @@
               <a:graphicData uri="http://schemas.openxmlformats.org/drawingml/2006/picture">
                 <pic:pic xmlns:pic="http://schemas.openxmlformats.org/drawingml/2006/picture">
                   <pic:nvPicPr>
-                    <pic:cNvPr id="2046989861" name="Picture 6" descr="A screenshot of a computer&#10;&#10;Description automatically generated with medium confidence"/>
+                    <pic:cNvPr id="0" name="Picture 2"/>
                     <pic:cNvPicPr>
                       <a:picLocks noChangeAspect="1" noChangeArrowheads="1"/>
                     </pic:cNvPicPr>
@@ -3590,7 +3590,7 @@
                   <pic:spPr bwMode="auto">
                     <a:xfrm>
                       <a:off x="0" y="0"/>
-                      <a:ext cx="6363370" cy="3669136"/>
+                      <a:ext cx="4619197" cy="4838594"/>
                     </a:xfrm>
                     <a:prstGeom prst="rect">
                       <a:avLst/>
@@ -3767,6 +3767,7 @@
           <w:sz w:val="32"/>
           <w:szCs w:val="32"/>
         </w:rPr>
+        <w:lastRenderedPageBreak/>
         <w:t>Implementation</w:t>
       </w:r>
     </w:p>
@@ -3837,7 +3838,6 @@
           <w:sz w:val="32"/>
           <w:szCs w:val="32"/>
         </w:rPr>
-        <w:lastRenderedPageBreak/>
         <w:t>Model – Implementation</w:t>
       </w:r>
       <w:r>
